--- a/Sprint 3 - README.docx
+++ b/Sprint 3 - README.docx
@@ -152,7 +152,14 @@
           <w:sz w:val="28"/>
           <w:szCs w:val="28"/>
         </w:rPr>
-        <w:t xml:space="preserve">: </w:t>
+        <w:t>:</w:t>
+      </w:r>
+      <w:r>
+        <w:rPr>
+          <w:sz w:val="28"/>
+          <w:szCs w:val="28"/>
+        </w:rPr>
+        <w:t xml:space="preserve"> </w:t>
       </w:r>
       <w:hyperlink r:id="rId7" w:history="1">
         <w:proofErr w:type="spellStart"/>
@@ -167,16 +174,9 @@
           <w:rPr>
             <w:rStyle w:val="Hyperlink"/>
           </w:rPr>
-          <w:t xml:space="preserve"> (github.com)</w:t>
+          <w:t>/login.system.v2 (github.com)</w:t>
         </w:r>
       </w:hyperlink>
-      <w:r>
-        <w:rPr>
-          <w:sz w:val="28"/>
-          <w:szCs w:val="28"/>
-        </w:rPr>
-        <w:t xml:space="preserve"> </w:t>
-      </w:r>
     </w:p>
     <w:p>
       <w:pPr>
@@ -892,30 +892,14 @@
           <w:sz w:val="28"/>
           <w:szCs w:val="28"/>
         </w:rPr>
-        <w:t xml:space="preserve"> </w:t>
-      </w:r>
-      <w:proofErr w:type="gramStart"/>
-      <w:r>
-        <w:rPr>
-          <w:sz w:val="28"/>
-          <w:szCs w:val="28"/>
-        </w:rPr>
-        <w:t xml:space="preserve">–  </w:t>
-      </w:r>
-      <w:r>
-        <w:rPr>
-          <w:sz w:val="28"/>
-          <w:szCs w:val="28"/>
-        </w:rPr>
-        <w:t>Login</w:t>
-      </w:r>
-      <w:proofErr w:type="gramEnd"/>
-      <w:r>
-        <w:rPr>
-          <w:sz w:val="28"/>
-          <w:szCs w:val="28"/>
-        </w:rPr>
-        <w:t xml:space="preserve"> </w:t>
+        <w:t xml:space="preserve"> –  </w:t>
+      </w:r>
+      <w:r>
+        <w:rPr>
+          <w:sz w:val="28"/>
+          <w:szCs w:val="28"/>
+        </w:rPr>
+        <w:t xml:space="preserve">Login </w:t>
       </w:r>
       <w:r>
         <w:rPr>
